--- a/build/word/de/XP-B/5_1.docx
+++ b/build/word/de/XP-B/5_1.docx
@@ -74,7 +74,7 @@
       </w:r>
       <w:r>
         <w:rPr/>
-        <w:t xml:space="preserve">: Höhe einstellen</w:t>
+        <w:t xml:space="preserve">Höhe einstellen</w:t>
       </w:r>
       <w:bookmarkEnd w:id="10004"/>
     </w:p>
